--- a/02052019kayzinhan.docx
+++ b/02052019kayzinhan.docx
@@ -445,37 +445,202 @@
                 <w:bCs/>
               </w:rPr>
             </w:pPr>
+            <w:r>
+              <w:rPr>
+                <w:rFonts w:ascii="Arial" w:hAnsi="Arial" w:cs="Arial"/>
+                <w:b/>
+                <w:bCs/>
+              </w:rPr>
+              <w:t>2.5.2019</w:t>
+            </w:r>
+          </w:p>
+        </w:tc>
+        <w:tc>
+          <w:tcPr>
+            <w:tcW w:w="3721" w:type="dxa"/>
+          </w:tcPr>
+          <w:p>
+            <w:pPr>
+              <w:rPr>
+                <w:rFonts w:ascii="Arial" w:hAnsi="Arial" w:cs="Arial"/>
+                <w:b/>
+                <w:bCs/>
+              </w:rPr>
+            </w:pPr>
+            <w:r>
+              <w:rPr>
+                <w:rFonts w:ascii="Arial" w:hAnsi="Arial" w:cs="Arial"/>
+                <w:b/>
+                <w:bCs/>
+              </w:rPr>
+              <w:t xml:space="preserve">1. Setup </w:t>
+            </w:r>
+            <w:proofErr w:type="spellStart"/>
+            <w:r>
+              <w:rPr>
+                <w:rFonts w:ascii="Arial" w:hAnsi="Arial" w:cs="Arial"/>
+                <w:b/>
+                <w:bCs/>
+              </w:rPr>
+              <w:t>mysql</w:t>
+            </w:r>
+            <w:proofErr w:type="spellEnd"/>
+            <w:r>
+              <w:rPr>
+                <w:rFonts w:ascii="Arial" w:hAnsi="Arial" w:cs="Arial"/>
+                <w:b/>
+                <w:bCs/>
+              </w:rPr>
+              <w:t xml:space="preserve">, </w:t>
+            </w:r>
+            <w:proofErr w:type="spellStart"/>
+            <w:r>
+              <w:rPr>
+                <w:rFonts w:ascii="Arial" w:hAnsi="Arial" w:cs="Arial"/>
+                <w:b/>
+                <w:bCs/>
+              </w:rPr>
+              <w:t>git</w:t>
+            </w:r>
+            <w:proofErr w:type="spellEnd"/>
+            <w:r>
+              <w:rPr>
+                <w:rFonts w:ascii="Arial" w:hAnsi="Arial" w:cs="Arial"/>
+                <w:b/>
+                <w:bCs/>
+              </w:rPr>
+              <w:t xml:space="preserve">, </w:t>
+            </w:r>
+            <w:proofErr w:type="spellStart"/>
+            <w:r>
+              <w:rPr>
+                <w:rFonts w:ascii="Arial" w:hAnsi="Arial" w:cs="Arial"/>
+                <w:b/>
+                <w:bCs/>
+              </w:rPr>
+              <w:t>gotomeeting</w:t>
+            </w:r>
+            <w:proofErr w:type="spellEnd"/>
+          </w:p>
+          <w:p>
+            <w:pPr>
+              <w:rPr>
+                <w:rFonts w:ascii="Arial" w:hAnsi="Arial" w:cs="Arial"/>
+                <w:b/>
+                <w:bCs/>
+              </w:rPr>
+            </w:pPr>
+            <w:r>
+              <w:rPr>
+                <w:rFonts w:ascii="Arial" w:hAnsi="Arial" w:cs="Arial"/>
+                <w:b/>
+                <w:bCs/>
+              </w:rPr>
+              <w:t>2. java assignment (procedural factorial and recursive factorial)</w:t>
+            </w:r>
+          </w:p>
+          <w:p>
+            <w:pPr>
+              <w:rPr>
+                <w:rFonts w:ascii="Arial" w:hAnsi="Arial" w:cs="Arial"/>
+                <w:b/>
+                <w:bCs/>
+              </w:rPr>
+            </w:pPr>
+            <w:r>
+              <w:rPr>
+                <w:rFonts w:ascii="Arial" w:hAnsi="Arial" w:cs="Arial"/>
+                <w:b/>
+                <w:bCs/>
+              </w:rPr>
+              <w:t>3. Linux basic command</w:t>
+            </w:r>
+          </w:p>
+          <w:p>
+            <w:pPr>
+              <w:rPr>
+                <w:rFonts w:ascii="Arial" w:hAnsi="Arial" w:cs="Arial"/>
+                <w:b/>
+                <w:bCs/>
+              </w:rPr>
+            </w:pPr>
+            <w:r>
+              <w:rPr>
+                <w:rFonts w:ascii="Arial" w:hAnsi="Arial" w:cs="Arial"/>
+                <w:b/>
+                <w:bCs/>
+              </w:rPr>
+              <w:t xml:space="preserve">4. </w:t>
+            </w:r>
+            <w:proofErr w:type="spellStart"/>
+            <w:r>
+              <w:rPr>
+                <w:rFonts w:ascii="Arial" w:hAnsi="Arial" w:cs="Arial"/>
+                <w:b/>
+                <w:bCs/>
+              </w:rPr>
+              <w:t>Git</w:t>
+            </w:r>
+            <w:proofErr w:type="spellEnd"/>
+            <w:r>
+              <w:rPr>
+                <w:rFonts w:ascii="Arial" w:hAnsi="Arial" w:cs="Arial"/>
+                <w:b/>
+                <w:bCs/>
+              </w:rPr>
+              <w:t xml:space="preserve"> basic command</w:t>
+            </w:r>
+          </w:p>
+          <w:p>
+            <w:pPr>
+              <w:rPr>
+                <w:rFonts w:ascii="Arial" w:hAnsi="Arial" w:cs="Arial"/>
+                <w:b/>
+                <w:bCs/>
+              </w:rPr>
+            </w:pPr>
+            <w:r>
+              <w:rPr>
+                <w:rFonts w:ascii="Arial" w:hAnsi="Arial" w:cs="Arial"/>
+                <w:b/>
+                <w:bCs/>
+              </w:rPr>
+              <w:t>5. Code review</w:t>
+            </w:r>
+          </w:p>
+          <w:p>
+            <w:pPr>
+              <w:rPr>
+                <w:rFonts w:ascii="Arial" w:hAnsi="Arial" w:cs="Arial"/>
+                <w:b/>
+                <w:bCs/>
+              </w:rPr>
+            </w:pPr>
+          </w:p>
+        </w:tc>
+        <w:tc>
+          <w:tcPr>
+            <w:tcW w:w="3069" w:type="dxa"/>
+          </w:tcPr>
+          <w:p>
+            <w:pPr>
+              <w:jc w:val="center"/>
+              <w:rPr>
+                <w:rFonts w:ascii="Arial" w:hAnsi="Arial" w:cs="Arial"/>
+                <w:b/>
+                <w:bCs/>
+              </w:rPr>
+            </w:pPr>
+            <w:r>
+              <w:rPr>
+                <w:rFonts w:ascii="Arial" w:hAnsi="Arial" w:cs="Arial"/>
+                <w:b/>
+                <w:bCs/>
+              </w:rPr>
+              <w:t>Done</w:t>
+            </w:r>
             <w:bookmarkStart w:id="0" w:name="_GoBack"/>
             <w:bookmarkEnd w:id="0"/>
-          </w:p>
-        </w:tc>
-        <w:tc>
-          <w:tcPr>
-            <w:tcW w:w="3721" w:type="dxa"/>
-          </w:tcPr>
-          <w:p>
-            <w:pPr>
-              <w:rPr>
-                <w:rFonts w:ascii="Arial" w:hAnsi="Arial" w:cs="Arial"/>
-                <w:b/>
-                <w:bCs/>
-              </w:rPr>
-            </w:pPr>
-          </w:p>
-        </w:tc>
-        <w:tc>
-          <w:tcPr>
-            <w:tcW w:w="3069" w:type="dxa"/>
-          </w:tcPr>
-          <w:p>
-            <w:pPr>
-              <w:jc w:val="center"/>
-              <w:rPr>
-                <w:rFonts w:ascii="Arial" w:hAnsi="Arial" w:cs="Arial"/>
-                <w:b/>
-                <w:bCs/>
-              </w:rPr>
-            </w:pPr>
           </w:p>
         </w:tc>
         <w:tc>
@@ -853,6 +1018,7 @@
           <w:sz w:val="24"/>
           <w:szCs w:val="24"/>
         </w:rPr>
+        <w:lastRenderedPageBreak/>
         <w:t>Supervisor Name</w:t>
       </w:r>
       <w:r>
@@ -1740,7 +1906,7 @@
   <a:extraClrSchemeLst/>
   <a:extLst>
     <a:ext uri="{05A4C25C-085E-4340-85A3-A5531E510DB2}">
-      <thm15:themeFamily xmlns:thm15="http://schemas.microsoft.com/office/thememl/2012/main" xmlns="" name="Office Theme" id="{62F939B6-93AF-4DB8-9C6B-D6C7DFDC589F}" vid="{4A3C46E8-61CC-4603-A589-7422A47A8E4A}"/>
+      <thm15:themeFamily xmlns="" xmlns:thm15="http://schemas.microsoft.com/office/thememl/2012/main" name="Office Theme" id="{62F939B6-93AF-4DB8-9C6B-D6C7DFDC589F}" vid="{4A3C46E8-61CC-4603-A589-7422A47A8E4A}"/>
     </a:ext>
   </a:extLst>
 </a:theme>
@@ -1751,7 +1917,7 @@
 </file>
 
 <file path=customXml/itemProps1.xml><?xml version="1.0" encoding="utf-8"?>
-<ds:datastoreItem xmlns:ds="http://schemas.openxmlformats.org/officeDocument/2006/customXml" ds:itemID="{2275303A-4B26-4739-A4A8-BBBC96C89BC0}">
+<ds:datastoreItem xmlns:ds="http://schemas.openxmlformats.org/officeDocument/2006/customXml" ds:itemID="{4050C5A6-F1D6-4476-98B9-A1AD119FC86D}">
   <ds:schemaRefs>
     <ds:schemaRef ds:uri="http://schemas.openxmlformats.org/officeDocument/2006/bibliography"/>
   </ds:schemaRefs>

--- a/02052019kayzinhan.docx
+++ b/02052019kayzinhan.docx
@@ -50,25 +50,7 @@
           <w:sz w:val="24"/>
           <w:szCs w:val="24"/>
         </w:rPr>
-        <w:t xml:space="preserve">The purpose of this form is to maintain a brief memo of student’s progress and supervisor reviews. The supervisor who monitors the student's performance during this period should fill out the form and mail this form to the UCSY supervisor or place it in a sealed </w:t>
-      </w:r>
-      <w:proofErr w:type="spellStart"/>
-      <w:r>
-        <w:rPr>
-          <w:rFonts w:ascii="Arial" w:hAnsi="Arial" w:cs="Arial"/>
-          <w:sz w:val="24"/>
-          <w:szCs w:val="24"/>
-        </w:rPr>
-        <w:t>enveloped</w:t>
-      </w:r>
-      <w:proofErr w:type="spellEnd"/>
-      <w:r>
-        <w:rPr>
-          <w:rFonts w:ascii="Arial" w:hAnsi="Arial" w:cs="Arial"/>
-          <w:sz w:val="24"/>
-          <w:szCs w:val="24"/>
-        </w:rPr>
-        <w:t xml:space="preserve"> and give it to the student to bring it back to the UCSY.   </w:t>
+        <w:t xml:space="preserve">The purpose of this form is to maintain a brief memo of student’s progress and supervisor reviews. The supervisor who monitors the student's performance during this period should fill out the form and mail this form to the UCSY supervisor or place it in a sealed enveloped and give it to the student to bring it back to the UCSY.   </w:t>
       </w:r>
     </w:p>
     <w:p>
@@ -97,23 +79,13 @@
         </w:rPr>
         <w:t xml:space="preserve">Company/Organization Name:  </w:t>
       </w:r>
-      <w:proofErr w:type="spellStart"/>
-      <w:r>
-        <w:rPr>
-          <w:rFonts w:ascii="Arial" w:hAnsi="Arial" w:cs="Arial"/>
-          <w:sz w:val="24"/>
-          <w:szCs w:val="24"/>
-        </w:rPr>
-        <w:t>BizLeap</w:t>
-      </w:r>
-      <w:proofErr w:type="spellEnd"/>
-      <w:r>
-        <w:rPr>
-          <w:rFonts w:ascii="Arial" w:hAnsi="Arial" w:cs="Arial"/>
-          <w:sz w:val="24"/>
-          <w:szCs w:val="24"/>
-        </w:rPr>
-        <w:t xml:space="preserve"> Technology</w:t>
+      <w:r>
+        <w:rPr>
+          <w:rFonts w:ascii="Arial" w:hAnsi="Arial" w:cs="Arial"/>
+          <w:sz w:val="24"/>
+          <w:szCs w:val="24"/>
+        </w:rPr>
+        <w:t>BizLeap Technology</w:t>
       </w:r>
     </w:p>
     <w:p>
@@ -172,25 +144,7 @@
           <w:sz w:val="24"/>
           <w:szCs w:val="24"/>
         </w:rPr>
-        <w:t xml:space="preserve">Kay </w:t>
-      </w:r>
-      <w:proofErr w:type="spellStart"/>
-      <w:r>
-        <w:rPr>
-          <w:rFonts w:ascii="Arial" w:hAnsi="Arial" w:cs="Arial"/>
-          <w:sz w:val="24"/>
-          <w:szCs w:val="24"/>
-        </w:rPr>
-        <w:t>Zin</w:t>
-      </w:r>
-      <w:proofErr w:type="spellEnd"/>
-      <w:r>
-        <w:rPr>
-          <w:rFonts w:ascii="Arial" w:hAnsi="Arial" w:cs="Arial"/>
-          <w:sz w:val="24"/>
-          <w:szCs w:val="24"/>
-        </w:rPr>
-        <w:t xml:space="preserve"> Han</w:t>
+        <w:t>Kay Zin Han</w:t>
       </w:r>
       <w:r>
         <w:rPr>
@@ -473,54 +427,8 @@
                 <w:b/>
                 <w:bCs/>
               </w:rPr>
-              <w:t xml:space="preserve">1. Setup </w:t>
-            </w:r>
-            <w:proofErr w:type="spellStart"/>
-            <w:r>
-              <w:rPr>
-                <w:rFonts w:ascii="Arial" w:hAnsi="Arial" w:cs="Arial"/>
-                <w:b/>
-                <w:bCs/>
-              </w:rPr>
-              <w:t>mysql</w:t>
-            </w:r>
-            <w:proofErr w:type="spellEnd"/>
-            <w:r>
-              <w:rPr>
-                <w:rFonts w:ascii="Arial" w:hAnsi="Arial" w:cs="Arial"/>
-                <w:b/>
-                <w:bCs/>
-              </w:rPr>
-              <w:t xml:space="preserve">, </w:t>
-            </w:r>
-            <w:proofErr w:type="spellStart"/>
-            <w:r>
-              <w:rPr>
-                <w:rFonts w:ascii="Arial" w:hAnsi="Arial" w:cs="Arial"/>
-                <w:b/>
-                <w:bCs/>
-              </w:rPr>
-              <w:t>git</w:t>
-            </w:r>
-            <w:proofErr w:type="spellEnd"/>
-            <w:r>
-              <w:rPr>
-                <w:rFonts w:ascii="Arial" w:hAnsi="Arial" w:cs="Arial"/>
-                <w:b/>
-                <w:bCs/>
-              </w:rPr>
-              <w:t xml:space="preserve">, </w:t>
-            </w:r>
-            <w:proofErr w:type="spellStart"/>
-            <w:r>
-              <w:rPr>
-                <w:rFonts w:ascii="Arial" w:hAnsi="Arial" w:cs="Arial"/>
-                <w:b/>
-                <w:bCs/>
-              </w:rPr>
-              <w:t>gotomeeting</w:t>
-            </w:r>
-            <w:proofErr w:type="spellEnd"/>
+              <w:t>1. Setup mysql, git, gotomeeting</w:t>
+            </w:r>
           </w:p>
           <w:p>
             <w:pPr>
@@ -570,25 +478,7 @@
                 <w:b/>
                 <w:bCs/>
               </w:rPr>
-              <w:t xml:space="preserve">4. </w:t>
-            </w:r>
-            <w:proofErr w:type="spellStart"/>
-            <w:r>
-              <w:rPr>
-                <w:rFonts w:ascii="Arial" w:hAnsi="Arial" w:cs="Arial"/>
-                <w:b/>
-                <w:bCs/>
-              </w:rPr>
-              <w:t>Git</w:t>
-            </w:r>
-            <w:proofErr w:type="spellEnd"/>
-            <w:r>
-              <w:rPr>
-                <w:rFonts w:ascii="Arial" w:hAnsi="Arial" w:cs="Arial"/>
-                <w:b/>
-                <w:bCs/>
-              </w:rPr>
-              <w:t xml:space="preserve"> basic command</w:t>
+              <w:t>4. Git basic command</w:t>
             </w:r>
           </w:p>
           <w:p>
@@ -639,8 +529,6 @@
               </w:rPr>
               <w:t>Done</w:t>
             </w:r>
-            <w:bookmarkStart w:id="0" w:name="_GoBack"/>
-            <w:bookmarkEnd w:id="0"/>
           </w:p>
         </w:tc>
         <w:tc>
@@ -699,6 +587,14 @@
                 <w:bCs/>
               </w:rPr>
             </w:pPr>
+            <w:r>
+              <w:rPr>
+                <w:rFonts w:ascii="Arial" w:hAnsi="Arial" w:cs="Arial"/>
+                <w:b/>
+                <w:bCs/>
+              </w:rPr>
+              <w:t>3.5.2019</w:t>
+            </w:r>
           </w:p>
         </w:tc>
         <w:tc>
@@ -713,6 +609,50 @@
                 <w:bCs/>
               </w:rPr>
             </w:pPr>
+            <w:r>
+              <w:rPr>
+                <w:rFonts w:ascii="Arial" w:hAnsi="Arial" w:cs="Arial"/>
+                <w:b/>
+                <w:bCs/>
+              </w:rPr>
+              <w:t>1. java assignment (Summation map)</w:t>
+            </w:r>
+          </w:p>
+          <w:p>
+            <w:pPr>
+              <w:rPr>
+                <w:rFonts w:ascii="Arial" w:hAnsi="Arial" w:cs="Arial"/>
+                <w:b/>
+                <w:bCs/>
+              </w:rPr>
+            </w:pPr>
+            <w:r>
+              <w:rPr>
+                <w:rFonts w:ascii="Arial" w:hAnsi="Arial" w:cs="Arial"/>
+                <w:b/>
+                <w:bCs/>
+              </w:rPr>
+              <w:t>2. Code review</w:t>
+            </w:r>
+          </w:p>
+          <w:p>
+            <w:pPr>
+              <w:rPr>
+                <w:rFonts w:ascii="Arial" w:hAnsi="Arial" w:cs="Arial"/>
+                <w:b/>
+                <w:bCs/>
+              </w:rPr>
+            </w:pPr>
+            <w:r>
+              <w:rPr>
+                <w:rFonts w:ascii="Arial" w:hAnsi="Arial" w:cs="Arial"/>
+                <w:b/>
+                <w:bCs/>
+              </w:rPr>
+              <w:t>3. Git basic command</w:t>
+            </w:r>
+            <w:bookmarkStart w:id="0" w:name="_GoBack"/>
+            <w:bookmarkEnd w:id="0"/>
           </w:p>
         </w:tc>
         <w:tc>
@@ -1906,7 +1846,7 @@
   <a:extraClrSchemeLst/>
   <a:extLst>
     <a:ext uri="{05A4C25C-085E-4340-85A3-A5531E510DB2}">
-      <thm15:themeFamily xmlns="" xmlns:thm15="http://schemas.microsoft.com/office/thememl/2012/main" name="Office Theme" id="{62F939B6-93AF-4DB8-9C6B-D6C7DFDC589F}" vid="{4A3C46E8-61CC-4603-A589-7422A47A8E4A}"/>
+      <thm15:themeFamily xmlns:thm15="http://schemas.microsoft.com/office/thememl/2012/main" xmlns="" name="Office Theme" id="{62F939B6-93AF-4DB8-9C6B-D6C7DFDC589F}" vid="{4A3C46E8-61CC-4603-A589-7422A47A8E4A}"/>
     </a:ext>
   </a:extLst>
 </a:theme>
@@ -1917,7 +1857,7 @@
 </file>
 
 <file path=customXml/itemProps1.xml><?xml version="1.0" encoding="utf-8"?>
-<ds:datastoreItem xmlns:ds="http://schemas.openxmlformats.org/officeDocument/2006/customXml" ds:itemID="{4050C5A6-F1D6-4476-98B9-A1AD119FC86D}">
+<ds:datastoreItem xmlns:ds="http://schemas.openxmlformats.org/officeDocument/2006/customXml" ds:itemID="{CF4B1ADA-9678-4AE2-9321-D2878B88BB0A}">
   <ds:schemaRefs>
     <ds:schemaRef ds:uri="http://schemas.openxmlformats.org/officeDocument/2006/bibliography"/>
   </ds:schemaRefs>

--- a/02052019kayzinhan.docx
+++ b/02052019kayzinhan.docx
@@ -50,7 +50,25 @@
           <w:sz w:val="24"/>
           <w:szCs w:val="24"/>
         </w:rPr>
-        <w:t xml:space="preserve">The purpose of this form is to maintain a brief memo of student’s progress and supervisor reviews. The supervisor who monitors the student's performance during this period should fill out the form and mail this form to the UCSY supervisor or place it in a sealed enveloped and give it to the student to bring it back to the UCSY.   </w:t>
+        <w:t xml:space="preserve">The purpose of this form is to maintain a brief memo of student’s progress and supervisor reviews. The supervisor who monitors the student's performance during this period should fill out the form and mail this form to the UCSY supervisor or place it in a sealed </w:t>
+      </w:r>
+      <w:proofErr w:type="spellStart"/>
+      <w:r>
+        <w:rPr>
+          <w:rFonts w:ascii="Arial" w:hAnsi="Arial" w:cs="Arial"/>
+          <w:sz w:val="24"/>
+          <w:szCs w:val="24"/>
+        </w:rPr>
+        <w:t>enveloped</w:t>
+      </w:r>
+      <w:proofErr w:type="spellEnd"/>
+      <w:r>
+        <w:rPr>
+          <w:rFonts w:ascii="Arial" w:hAnsi="Arial" w:cs="Arial"/>
+          <w:sz w:val="24"/>
+          <w:szCs w:val="24"/>
+        </w:rPr>
+        <w:t xml:space="preserve"> and give it to the student to bring it back to the UCSY.   </w:t>
       </w:r>
     </w:p>
     <w:p>
@@ -79,13 +97,23 @@
         </w:rPr>
         <w:t xml:space="preserve">Company/Organization Name:  </w:t>
       </w:r>
-      <w:r>
-        <w:rPr>
-          <w:rFonts w:ascii="Arial" w:hAnsi="Arial" w:cs="Arial"/>
-          <w:sz w:val="24"/>
-          <w:szCs w:val="24"/>
-        </w:rPr>
-        <w:t>BizLeap Technology</w:t>
+      <w:proofErr w:type="spellStart"/>
+      <w:r>
+        <w:rPr>
+          <w:rFonts w:ascii="Arial" w:hAnsi="Arial" w:cs="Arial"/>
+          <w:sz w:val="24"/>
+          <w:szCs w:val="24"/>
+        </w:rPr>
+        <w:t>BizLeap</w:t>
+      </w:r>
+      <w:proofErr w:type="spellEnd"/>
+      <w:r>
+        <w:rPr>
+          <w:rFonts w:ascii="Arial" w:hAnsi="Arial" w:cs="Arial"/>
+          <w:sz w:val="24"/>
+          <w:szCs w:val="24"/>
+        </w:rPr>
+        <w:t xml:space="preserve"> Technology</w:t>
       </w:r>
     </w:p>
     <w:p>
@@ -144,7 +172,25 @@
           <w:sz w:val="24"/>
           <w:szCs w:val="24"/>
         </w:rPr>
-        <w:t>Kay Zin Han</w:t>
+        <w:t xml:space="preserve">Kay </w:t>
+      </w:r>
+      <w:proofErr w:type="spellStart"/>
+      <w:r>
+        <w:rPr>
+          <w:rFonts w:ascii="Arial" w:hAnsi="Arial" w:cs="Arial"/>
+          <w:sz w:val="24"/>
+          <w:szCs w:val="24"/>
+        </w:rPr>
+        <w:t>Zin</w:t>
+      </w:r>
+      <w:proofErr w:type="spellEnd"/>
+      <w:r>
+        <w:rPr>
+          <w:rFonts w:ascii="Arial" w:hAnsi="Arial" w:cs="Arial"/>
+          <w:sz w:val="24"/>
+          <w:szCs w:val="24"/>
+        </w:rPr>
+        <w:t xml:space="preserve"> Han</w:t>
       </w:r>
       <w:r>
         <w:rPr>
@@ -427,8 +473,54 @@
                 <w:b/>
                 <w:bCs/>
               </w:rPr>
-              <w:t>1. Setup mysql, git, gotomeeting</w:t>
-            </w:r>
+              <w:t xml:space="preserve">1. Setup </w:t>
+            </w:r>
+            <w:proofErr w:type="spellStart"/>
+            <w:r>
+              <w:rPr>
+                <w:rFonts w:ascii="Arial" w:hAnsi="Arial" w:cs="Arial"/>
+                <w:b/>
+                <w:bCs/>
+              </w:rPr>
+              <w:t>mysql</w:t>
+            </w:r>
+            <w:proofErr w:type="spellEnd"/>
+            <w:r>
+              <w:rPr>
+                <w:rFonts w:ascii="Arial" w:hAnsi="Arial" w:cs="Arial"/>
+                <w:b/>
+                <w:bCs/>
+              </w:rPr>
+              <w:t xml:space="preserve">, </w:t>
+            </w:r>
+            <w:proofErr w:type="spellStart"/>
+            <w:r>
+              <w:rPr>
+                <w:rFonts w:ascii="Arial" w:hAnsi="Arial" w:cs="Arial"/>
+                <w:b/>
+                <w:bCs/>
+              </w:rPr>
+              <w:t>git</w:t>
+            </w:r>
+            <w:proofErr w:type="spellEnd"/>
+            <w:r>
+              <w:rPr>
+                <w:rFonts w:ascii="Arial" w:hAnsi="Arial" w:cs="Arial"/>
+                <w:b/>
+                <w:bCs/>
+              </w:rPr>
+              <w:t xml:space="preserve">, </w:t>
+            </w:r>
+            <w:proofErr w:type="spellStart"/>
+            <w:r>
+              <w:rPr>
+                <w:rFonts w:ascii="Arial" w:hAnsi="Arial" w:cs="Arial"/>
+                <w:b/>
+                <w:bCs/>
+              </w:rPr>
+              <w:t>gotomeeting</w:t>
+            </w:r>
+            <w:proofErr w:type="spellEnd"/>
           </w:p>
           <w:p>
             <w:pPr>
@@ -478,7 +570,25 @@
                 <w:b/>
                 <w:bCs/>
               </w:rPr>
-              <w:t>4. Git basic command</w:t>
+              <w:t xml:space="preserve">4. </w:t>
+            </w:r>
+            <w:proofErr w:type="spellStart"/>
+            <w:r>
+              <w:rPr>
+                <w:rFonts w:ascii="Arial" w:hAnsi="Arial" w:cs="Arial"/>
+                <w:b/>
+                <w:bCs/>
+              </w:rPr>
+              <w:t>Git</w:t>
+            </w:r>
+            <w:proofErr w:type="spellEnd"/>
+            <w:r>
+              <w:rPr>
+                <w:rFonts w:ascii="Arial" w:hAnsi="Arial" w:cs="Arial"/>
+                <w:b/>
+                <w:bCs/>
+              </w:rPr>
+              <w:t xml:space="preserve"> basic command</w:t>
             </w:r>
           </w:p>
           <w:p>
@@ -649,25 +759,51 @@
                 <w:b/>
                 <w:bCs/>
               </w:rPr>
-              <w:t>3. Git basic command</w:t>
+              <w:t xml:space="preserve">3. </w:t>
+            </w:r>
+            <w:proofErr w:type="spellStart"/>
+            <w:r>
+              <w:rPr>
+                <w:rFonts w:ascii="Arial" w:hAnsi="Arial" w:cs="Arial"/>
+                <w:b/>
+                <w:bCs/>
+              </w:rPr>
+              <w:t>Git</w:t>
+            </w:r>
+            <w:proofErr w:type="spellEnd"/>
+            <w:r>
+              <w:rPr>
+                <w:rFonts w:ascii="Arial" w:hAnsi="Arial" w:cs="Arial"/>
+                <w:b/>
+                <w:bCs/>
+              </w:rPr>
+              <w:t xml:space="preserve"> basic command</w:t>
+            </w:r>
+          </w:p>
+        </w:tc>
+        <w:tc>
+          <w:tcPr>
+            <w:tcW w:w="3069" w:type="dxa"/>
+          </w:tcPr>
+          <w:p>
+            <w:pPr>
+              <w:jc w:val="center"/>
+              <w:rPr>
+                <w:rFonts w:ascii="Arial" w:hAnsi="Arial" w:cs="Arial"/>
+                <w:b/>
+                <w:bCs/>
+              </w:rPr>
+            </w:pPr>
+            <w:r>
+              <w:rPr>
+                <w:rFonts w:ascii="Arial" w:hAnsi="Arial" w:cs="Arial"/>
+                <w:b/>
+                <w:bCs/>
+              </w:rPr>
+              <w:t>Done</w:t>
             </w:r>
             <w:bookmarkStart w:id="0" w:name="_GoBack"/>
             <w:bookmarkEnd w:id="0"/>
-          </w:p>
-        </w:tc>
-        <w:tc>
-          <w:tcPr>
-            <w:tcW w:w="3069" w:type="dxa"/>
-          </w:tcPr>
-          <w:p>
-            <w:pPr>
-              <w:jc w:val="center"/>
-              <w:rPr>
-                <w:rFonts w:ascii="Arial" w:hAnsi="Arial" w:cs="Arial"/>
-                <w:b/>
-                <w:bCs/>
-              </w:rPr>
-            </w:pPr>
           </w:p>
         </w:tc>
         <w:tc>
@@ -1846,7 +1982,7 @@
   <a:extraClrSchemeLst/>
   <a:extLst>
     <a:ext uri="{05A4C25C-085E-4340-85A3-A5531E510DB2}">
-      <thm15:themeFamily xmlns:thm15="http://schemas.microsoft.com/office/thememl/2012/main" xmlns="" name="Office Theme" id="{62F939B6-93AF-4DB8-9C6B-D6C7DFDC589F}" vid="{4A3C46E8-61CC-4603-A589-7422A47A8E4A}"/>
+      <thm15:themeFamily xmlns="" xmlns:thm15="http://schemas.microsoft.com/office/thememl/2012/main" name="Office Theme" id="{62F939B6-93AF-4DB8-9C6B-D6C7DFDC589F}" vid="{4A3C46E8-61CC-4603-A589-7422A47A8E4A}"/>
     </a:ext>
   </a:extLst>
 </a:theme>
@@ -1857,7 +1993,7 @@
 </file>
 
 <file path=customXml/itemProps1.xml><?xml version="1.0" encoding="utf-8"?>
-<ds:datastoreItem xmlns:ds="http://schemas.openxmlformats.org/officeDocument/2006/customXml" ds:itemID="{CF4B1ADA-9678-4AE2-9321-D2878B88BB0A}">
+<ds:datastoreItem xmlns:ds="http://schemas.openxmlformats.org/officeDocument/2006/customXml" ds:itemID="{D9520550-2DD3-4A4E-A5A1-63CBA6B4AD8D}">
   <ds:schemaRefs>
     <ds:schemaRef ds:uri="http://schemas.openxmlformats.org/officeDocument/2006/bibliography"/>
   </ds:schemaRefs>

--- a/02052019kayzinhan.docx
+++ b/02052019kayzinhan.docx
@@ -50,25 +50,7 @@
           <w:sz w:val="24"/>
           <w:szCs w:val="24"/>
         </w:rPr>
-        <w:t xml:space="preserve">The purpose of this form is to maintain a brief memo of student’s progress and supervisor reviews. The supervisor who monitors the student's performance during this period should fill out the form and mail this form to the UCSY supervisor or place it in a sealed </w:t>
-      </w:r>
-      <w:proofErr w:type="spellStart"/>
-      <w:r>
-        <w:rPr>
-          <w:rFonts w:ascii="Arial" w:hAnsi="Arial" w:cs="Arial"/>
-          <w:sz w:val="24"/>
-          <w:szCs w:val="24"/>
-        </w:rPr>
-        <w:t>enveloped</w:t>
-      </w:r>
-      <w:proofErr w:type="spellEnd"/>
-      <w:r>
-        <w:rPr>
-          <w:rFonts w:ascii="Arial" w:hAnsi="Arial" w:cs="Arial"/>
-          <w:sz w:val="24"/>
-          <w:szCs w:val="24"/>
-        </w:rPr>
-        <w:t xml:space="preserve"> and give it to the student to bring it back to the UCSY.   </w:t>
+        <w:t xml:space="preserve">The purpose of this form is to maintain a brief memo of student’s progress and supervisor reviews. The supervisor who monitors the student's performance during this period should fill out the form and mail this form to the UCSY supervisor or place it in a sealed enveloped and give it to the student to bring it back to the UCSY.   </w:t>
       </w:r>
     </w:p>
     <w:p>
@@ -97,23 +79,13 @@
         </w:rPr>
         <w:t xml:space="preserve">Company/Organization Name:  </w:t>
       </w:r>
-      <w:proofErr w:type="spellStart"/>
-      <w:r>
-        <w:rPr>
-          <w:rFonts w:ascii="Arial" w:hAnsi="Arial" w:cs="Arial"/>
-          <w:sz w:val="24"/>
-          <w:szCs w:val="24"/>
-        </w:rPr>
-        <w:t>BizLeap</w:t>
-      </w:r>
-      <w:proofErr w:type="spellEnd"/>
-      <w:r>
-        <w:rPr>
-          <w:rFonts w:ascii="Arial" w:hAnsi="Arial" w:cs="Arial"/>
-          <w:sz w:val="24"/>
-          <w:szCs w:val="24"/>
-        </w:rPr>
-        <w:t xml:space="preserve"> Technology</w:t>
+      <w:r>
+        <w:rPr>
+          <w:rFonts w:ascii="Arial" w:hAnsi="Arial" w:cs="Arial"/>
+          <w:sz w:val="24"/>
+          <w:szCs w:val="24"/>
+        </w:rPr>
+        <w:t>BizLeap Technology</w:t>
       </w:r>
     </w:p>
     <w:p>
@@ -172,25 +144,7 @@
           <w:sz w:val="24"/>
           <w:szCs w:val="24"/>
         </w:rPr>
-        <w:t xml:space="preserve">Kay </w:t>
-      </w:r>
-      <w:proofErr w:type="spellStart"/>
-      <w:r>
-        <w:rPr>
-          <w:rFonts w:ascii="Arial" w:hAnsi="Arial" w:cs="Arial"/>
-          <w:sz w:val="24"/>
-          <w:szCs w:val="24"/>
-        </w:rPr>
-        <w:t>Zin</w:t>
-      </w:r>
-      <w:proofErr w:type="spellEnd"/>
-      <w:r>
-        <w:rPr>
-          <w:rFonts w:ascii="Arial" w:hAnsi="Arial" w:cs="Arial"/>
-          <w:sz w:val="24"/>
-          <w:szCs w:val="24"/>
-        </w:rPr>
-        <w:t xml:space="preserve"> Han</w:t>
+        <w:t>Kay Zin Han</w:t>
       </w:r>
       <w:r>
         <w:rPr>
@@ -473,54 +427,8 @@
                 <w:b/>
                 <w:bCs/>
               </w:rPr>
-              <w:t xml:space="preserve">1. Setup </w:t>
-            </w:r>
-            <w:proofErr w:type="spellStart"/>
-            <w:r>
-              <w:rPr>
-                <w:rFonts w:ascii="Arial" w:hAnsi="Arial" w:cs="Arial"/>
-                <w:b/>
-                <w:bCs/>
-              </w:rPr>
-              <w:t>mysql</w:t>
-            </w:r>
-            <w:proofErr w:type="spellEnd"/>
-            <w:r>
-              <w:rPr>
-                <w:rFonts w:ascii="Arial" w:hAnsi="Arial" w:cs="Arial"/>
-                <w:b/>
-                <w:bCs/>
-              </w:rPr>
-              <w:t xml:space="preserve">, </w:t>
-            </w:r>
-            <w:proofErr w:type="spellStart"/>
-            <w:r>
-              <w:rPr>
-                <w:rFonts w:ascii="Arial" w:hAnsi="Arial" w:cs="Arial"/>
-                <w:b/>
-                <w:bCs/>
-              </w:rPr>
-              <w:t>git</w:t>
-            </w:r>
-            <w:proofErr w:type="spellEnd"/>
-            <w:r>
-              <w:rPr>
-                <w:rFonts w:ascii="Arial" w:hAnsi="Arial" w:cs="Arial"/>
-                <w:b/>
-                <w:bCs/>
-              </w:rPr>
-              <w:t xml:space="preserve">, </w:t>
-            </w:r>
-            <w:proofErr w:type="spellStart"/>
-            <w:r>
-              <w:rPr>
-                <w:rFonts w:ascii="Arial" w:hAnsi="Arial" w:cs="Arial"/>
-                <w:b/>
-                <w:bCs/>
-              </w:rPr>
-              <w:t>gotomeeting</w:t>
-            </w:r>
-            <w:proofErr w:type="spellEnd"/>
+              <w:t>1. Setup mysql, git, gotomeeting</w:t>
+            </w:r>
           </w:p>
           <w:p>
             <w:pPr>
@@ -570,25 +478,7 @@
                 <w:b/>
                 <w:bCs/>
               </w:rPr>
-              <w:t xml:space="preserve">4. </w:t>
-            </w:r>
-            <w:proofErr w:type="spellStart"/>
-            <w:r>
-              <w:rPr>
-                <w:rFonts w:ascii="Arial" w:hAnsi="Arial" w:cs="Arial"/>
-                <w:b/>
-                <w:bCs/>
-              </w:rPr>
-              <w:t>Git</w:t>
-            </w:r>
-            <w:proofErr w:type="spellEnd"/>
-            <w:r>
-              <w:rPr>
-                <w:rFonts w:ascii="Arial" w:hAnsi="Arial" w:cs="Arial"/>
-                <w:b/>
-                <w:bCs/>
-              </w:rPr>
-              <w:t xml:space="preserve"> basic command</w:t>
+              <w:t>4. Git basic command</w:t>
             </w:r>
           </w:p>
           <w:p>
@@ -759,25 +649,7 @@
                 <w:b/>
                 <w:bCs/>
               </w:rPr>
-              <w:t xml:space="preserve">3. </w:t>
-            </w:r>
-            <w:proofErr w:type="spellStart"/>
-            <w:r>
-              <w:rPr>
-                <w:rFonts w:ascii="Arial" w:hAnsi="Arial" w:cs="Arial"/>
-                <w:b/>
-                <w:bCs/>
-              </w:rPr>
-              <w:t>Git</w:t>
-            </w:r>
-            <w:proofErr w:type="spellEnd"/>
-            <w:r>
-              <w:rPr>
-                <w:rFonts w:ascii="Arial" w:hAnsi="Arial" w:cs="Arial"/>
-                <w:b/>
-                <w:bCs/>
-              </w:rPr>
-              <w:t xml:space="preserve"> basic command</w:t>
+              <w:t>3. Git basic command</w:t>
             </w:r>
           </w:p>
         </w:tc>
@@ -802,8 +674,6 @@
               </w:rPr>
               <w:t>Done</w:t>
             </w:r>
-            <w:bookmarkStart w:id="0" w:name="_GoBack"/>
-            <w:bookmarkEnd w:id="0"/>
           </w:p>
         </w:tc>
         <w:tc>
@@ -862,6 +732,14 @@
                 <w:bCs/>
               </w:rPr>
             </w:pPr>
+            <w:r>
+              <w:rPr>
+                <w:rFonts w:ascii="Arial" w:hAnsi="Arial" w:cs="Arial"/>
+                <w:b/>
+                <w:bCs/>
+              </w:rPr>
+              <w:t>4.5.2019</w:t>
+            </w:r>
           </w:p>
         </w:tc>
         <w:tc>
@@ -876,6 +754,65 @@
                 <w:bCs/>
               </w:rPr>
             </w:pPr>
+            <w:r>
+              <w:rPr>
+                <w:rFonts w:ascii="Arial" w:hAnsi="Arial" w:cs="Arial"/>
+                <w:b/>
+                <w:bCs/>
+              </w:rPr>
+              <w:t>1. java assignment (Modified Summation Map)</w:t>
+            </w:r>
+          </w:p>
+          <w:p>
+            <w:pPr>
+              <w:rPr>
+                <w:rFonts w:ascii="Arial" w:hAnsi="Arial" w:cs="Arial"/>
+                <w:b/>
+                <w:bCs/>
+              </w:rPr>
+            </w:pPr>
+            <w:r>
+              <w:rPr>
+                <w:rFonts w:ascii="Arial" w:hAnsi="Arial" w:cs="Arial"/>
+                <w:b/>
+                <w:bCs/>
+              </w:rPr>
+              <w:t>2. Recursion</w:t>
+            </w:r>
+          </w:p>
+          <w:p>
+            <w:pPr>
+              <w:rPr>
+                <w:rFonts w:ascii="Arial" w:hAnsi="Arial" w:cs="Arial"/>
+                <w:b/>
+                <w:bCs/>
+              </w:rPr>
+            </w:pPr>
+            <w:r>
+              <w:rPr>
+                <w:rFonts w:ascii="Arial" w:hAnsi="Arial" w:cs="Arial"/>
+                <w:b/>
+                <w:bCs/>
+              </w:rPr>
+              <w:t>3. Code review</w:t>
+            </w:r>
+          </w:p>
+          <w:p>
+            <w:pPr>
+              <w:rPr>
+                <w:rFonts w:ascii="Arial" w:hAnsi="Arial" w:cs="Arial"/>
+                <w:b/>
+                <w:bCs/>
+              </w:rPr>
+            </w:pPr>
+            <w:r>
+              <w:rPr>
+                <w:rFonts w:ascii="Arial" w:hAnsi="Arial" w:cs="Arial"/>
+                <w:b/>
+                <w:bCs/>
+              </w:rPr>
+              <w:t>4. Git basic command</w:t>
+            </w:r>
           </w:p>
         </w:tc>
         <w:tc>
@@ -891,6 +828,14 @@
                 <w:bCs/>
               </w:rPr>
             </w:pPr>
+            <w:r>
+              <w:rPr>
+                <w:rFonts w:ascii="Arial" w:hAnsi="Arial" w:cs="Arial"/>
+                <w:b/>
+                <w:bCs/>
+              </w:rPr>
+              <w:t>Done</w:t>
+            </w:r>
           </w:p>
         </w:tc>
         <w:tc>
@@ -949,6 +894,14 @@
                 <w:bCs/>
               </w:rPr>
             </w:pPr>
+            <w:r>
+              <w:rPr>
+                <w:rFonts w:ascii="Arial" w:hAnsi="Arial" w:cs="Arial"/>
+                <w:b/>
+                <w:bCs/>
+              </w:rPr>
+              <w:t>5.5.2019</w:t>
+            </w:r>
           </w:p>
         </w:tc>
         <w:tc>
@@ -963,6 +916,16 @@
                 <w:bCs/>
               </w:rPr>
             </w:pPr>
+            <w:r>
+              <w:rPr>
+                <w:rFonts w:ascii="Arial" w:hAnsi="Arial" w:cs="Arial"/>
+                <w:b/>
+                <w:bCs/>
+              </w:rPr>
+              <w:t>Holiday</w:t>
+            </w:r>
+            <w:bookmarkStart w:id="0" w:name="_GoBack"/>
+            <w:bookmarkEnd w:id="0"/>
           </w:p>
         </w:tc>
         <w:tc>
@@ -1094,7 +1057,6 @@
           <w:sz w:val="24"/>
           <w:szCs w:val="24"/>
         </w:rPr>
-        <w:lastRenderedPageBreak/>
         <w:t>Supervisor Name</w:t>
       </w:r>
       <w:r>
@@ -1982,7 +1944,7 @@
   <a:extraClrSchemeLst/>
   <a:extLst>
     <a:ext uri="{05A4C25C-085E-4340-85A3-A5531E510DB2}">
-      <thm15:themeFamily xmlns="" xmlns:thm15="http://schemas.microsoft.com/office/thememl/2012/main" name="Office Theme" id="{62F939B6-93AF-4DB8-9C6B-D6C7DFDC589F}" vid="{4A3C46E8-61CC-4603-A589-7422A47A8E4A}"/>
+      <thm15:themeFamily xmlns:thm15="http://schemas.microsoft.com/office/thememl/2012/main" xmlns="" name="Office Theme" id="{62F939B6-93AF-4DB8-9C6B-D6C7DFDC589F}" vid="{4A3C46E8-61CC-4603-A589-7422A47A8E4A}"/>
     </a:ext>
   </a:extLst>
 </a:theme>
@@ -1993,7 +1955,7 @@
 </file>
 
 <file path=customXml/itemProps1.xml><?xml version="1.0" encoding="utf-8"?>
-<ds:datastoreItem xmlns:ds="http://schemas.openxmlformats.org/officeDocument/2006/customXml" ds:itemID="{D9520550-2DD3-4A4E-A5A1-63CBA6B4AD8D}">
+<ds:datastoreItem xmlns:ds="http://schemas.openxmlformats.org/officeDocument/2006/customXml" ds:itemID="{C2DEBD15-0BD9-4081-A762-57718A46C411}">
   <ds:schemaRefs>
     <ds:schemaRef ds:uri="http://schemas.openxmlformats.org/officeDocument/2006/bibliography"/>
   </ds:schemaRefs>
